--- a/web-portfolio/public/Azure Thompson - Resume.docx
+++ b/web-portfolio/public/Azure Thompson - Resume.docx
@@ -77,7 +77,6 @@
     </w:p>
     <w:p/>
     <w:p/>
-    <w:p/>
     <w:p>
       <w:pPr>
         <w:rPr>
@@ -138,8 +137,37 @@
       </w:r>
     </w:p>
     <w:p/>
-    <w:p/>
-    <w:p/>
+    <w:p>
+      <w:pPr>
+        <w:rPr>
+          <w:b/>
+          <w:bCs/>
+          <w:color w:val="4472C4" w:themeColor="accent1"/>
+          <w:sz w:val="32"/>
+          <w:szCs w:val="32"/>
+        </w:rPr>
+      </w:pPr>
+      <w:r>
+        <w:rPr>
+          <w:b/>
+          <w:bCs/>
+          <w:color w:val="4472C4" w:themeColor="accent1"/>
+          <w:sz w:val="32"/>
+          <w:szCs w:val="32"/>
+        </w:rPr>
+        <w:t>WEBSITE</w:t>
+      </w:r>
+    </w:p>
+    <w:p>
+      <w:hyperlink r:id="rId6" w:history="1">
+        <w:r>
+          <w:rPr>
+            <w:rStyle w:val="Hyperlink"/>
+          </w:rPr>
+          <w:t>http://azurethompson.servehttp.com</w:t>
+        </w:r>
+      </w:hyperlink>
+    </w:p>
     <w:p/>
     <w:p/>
     <w:p/>

--- a/web-portfolio/public/Azure Thompson - Resume.docx
+++ b/web-portfolio/public/Azure Thompson - Resume.docx
@@ -164,7 +164,19 @@
           <w:rPr>
             <w:rStyle w:val="Hyperlink"/>
           </w:rPr>
-          <w:t>http://azurethompson.servehttp.com</w:t>
+          <w:t>azuretho</w:t>
+        </w:r>
+        <w:r>
+          <w:rPr>
+            <w:rStyle w:val="Hyperlink"/>
+          </w:rPr>
+          <w:t>m</w:t>
+        </w:r>
+        <w:r>
+          <w:rPr>
+            <w:rStyle w:val="Hyperlink"/>
+          </w:rPr>
+          <w:t>pson.servehttp.com</w:t>
         </w:r>
       </w:hyperlink>
     </w:p>
@@ -2203,6 +2215,18 @@
       <w:contextualSpacing/>
     </w:pPr>
   </w:style>
+  <w:style w:type="character" w:styleId="FollowedHyperlink">
+    <w:name w:val="FollowedHyperlink"/>
+    <w:basedOn w:val="DefaultParagraphFont"/>
+    <w:uiPriority w:val="99"/>
+    <w:semiHidden/>
+    <w:unhideWhenUsed/>
+    <w:rsid w:val="00D93EAE"/>
+    <w:rPr>
+      <w:color w:val="954F72" w:themeColor="followedHyperlink"/>
+      <w:u w:val="single"/>
+    </w:rPr>
+  </w:style>
 </w:styles>
 </file>
 
